--- a/Reporte de Prueba - Escena Juego.docx
+++ b/Reporte de Prueba - Escena Juego.docx
@@ -168,7 +168,7 @@
                 <w:szCs w:val="24"/>
                 <w:lang w:val="es-MX"/>
               </w:rPr>
-              <w:t>21</w:t>
+              <w:t>29</w:t>
             </w:r>
             <w:r>
               <w:rPr>
@@ -235,18 +235,22 @@
                 <w:rFonts w:asciiTheme="minorHAnsi" w:eastAsiaTheme="minorHAnsi" w:hAnsiTheme="minorHAnsi" w:cstheme="minorBidi"/>
                 <w:sz w:val="24"/>
                 <w:szCs w:val="24"/>
-                <w:lang w:val="es-MX"/>
-              </w:rPr>
-            </w:pPr>
-            <w:r>
-              <w:rPr>
-                <w:rFonts w:asciiTheme="minorHAnsi" w:eastAsiaTheme="minorHAnsi" w:hAnsiTheme="minorHAnsi" w:cstheme="minorBidi"/>
-                <w:sz w:val="24"/>
-                <w:szCs w:val="24"/>
-                <w:lang w:val="es-MX"/>
-              </w:rPr>
-              <w:t>Escena juego</w:t>
-            </w:r>
+                <w:u w:val="single"/>
+                <w:lang w:val="es-MX"/>
+              </w:rPr>
+            </w:pPr>
+            <w:bookmarkStart w:id="0" w:name="_GoBack"/>
+            <w:r>
+              <w:rPr>
+                <w:rFonts w:asciiTheme="minorHAnsi" w:eastAsiaTheme="minorHAnsi" w:hAnsiTheme="minorHAnsi" w:cstheme="minorBidi"/>
+                <w:sz w:val="24"/>
+                <w:szCs w:val="24"/>
+                <w:u w:val="single"/>
+                <w:lang w:val="es-MX"/>
+              </w:rPr>
+              <w:t>Reliability Videogame</w:t>
+            </w:r>
+            <w:bookmarkEnd w:id="0"/>
           </w:p>
         </w:tc>
       </w:tr>
@@ -285,8 +289,8 @@
         <w:tblLook w:val="0000" w:firstRow="0" w:lastRow="0" w:firstColumn="0" w:lastColumn="0" w:noHBand="0" w:noVBand="0"/>
       </w:tblPr>
       <w:tblGrid>
-        <w:gridCol w:w="2082"/>
-        <w:gridCol w:w="6726"/>
+        <w:gridCol w:w="1782"/>
+        <w:gridCol w:w="7026"/>
       </w:tblGrid>
       <w:tr>
         <w:tc>
@@ -488,27 +492,25 @@
                 <w:szCs w:val="24"/>
                 <w:lang w:val="es-MX"/>
               </w:rPr>
-              <w:t xml:space="preserve">Realizar todos los posibles movimientos que haga un usuario al estar jugando para encontrar los posibles </w:t>
-            </w:r>
-            <w:proofErr w:type="spellStart"/>
-            <w:r>
-              <w:rPr>
-                <w:rFonts w:asciiTheme="minorHAnsi" w:eastAsiaTheme="minorHAnsi" w:hAnsiTheme="minorHAnsi" w:cstheme="minorBidi"/>
-                <w:sz w:val="24"/>
-                <w:szCs w:val="24"/>
-                <w:lang w:val="es-MX"/>
-              </w:rPr>
-              <w:t>buggs</w:t>
-            </w:r>
-            <w:proofErr w:type="spellEnd"/>
-            <w:r>
-              <w:rPr>
-                <w:rFonts w:asciiTheme="minorHAnsi" w:eastAsiaTheme="minorHAnsi" w:hAnsiTheme="minorHAnsi" w:cstheme="minorBidi"/>
-                <w:sz w:val="24"/>
-                <w:szCs w:val="24"/>
-                <w:lang w:val="es-MX"/>
-              </w:rPr>
-              <w:t xml:space="preserve"> que existan.</w:t>
+              <w:t>Realizar todos los posibles movimientos que haga un usuario al estar jugando</w:t>
+            </w:r>
+            <w:r>
+              <w:rPr>
+                <w:rFonts w:asciiTheme="minorHAnsi" w:eastAsiaTheme="minorHAnsi" w:hAnsiTheme="minorHAnsi" w:cstheme="minorBidi"/>
+                <w:sz w:val="24"/>
+                <w:szCs w:val="24"/>
+                <w:lang w:val="es-MX"/>
+              </w:rPr>
+              <w:t xml:space="preserve"> para encontrar los posibles bu</w:t>
+            </w:r>
+            <w:r>
+              <w:rPr>
+                <w:rFonts w:asciiTheme="minorHAnsi" w:eastAsiaTheme="minorHAnsi" w:hAnsiTheme="minorHAnsi" w:cstheme="minorBidi"/>
+                <w:sz w:val="24"/>
+                <w:szCs w:val="24"/>
+                <w:lang w:val="es-MX"/>
+              </w:rPr>
+              <w:t>gs que existan.</w:t>
             </w:r>
           </w:p>
         </w:tc>
@@ -683,39 +685,117 @@
                 <w:lang w:val="es-MX"/>
               </w:rPr>
             </w:pPr>
-          </w:p>
-          <w:p>
-            <w:pPr>
-              <w:spacing w:after="160" w:line="259" w:lineRule="auto"/>
-              <w:rPr>
-                <w:rFonts w:asciiTheme="minorHAnsi" w:eastAsiaTheme="minorHAnsi" w:hAnsiTheme="minorHAnsi" w:cstheme="minorBidi"/>
-                <w:sz w:val="24"/>
-                <w:szCs w:val="24"/>
-                <w:lang w:val="es-MX"/>
-              </w:rPr>
-            </w:pPr>
-          </w:p>
-          <w:p>
-            <w:pPr>
-              <w:spacing w:after="160" w:line="259" w:lineRule="auto"/>
-              <w:rPr>
-                <w:rFonts w:asciiTheme="minorHAnsi" w:eastAsiaTheme="minorHAnsi" w:hAnsiTheme="minorHAnsi" w:cstheme="minorBidi"/>
-                <w:sz w:val="24"/>
-                <w:szCs w:val="24"/>
-                <w:lang w:val="es-MX"/>
-              </w:rPr>
-            </w:pPr>
-          </w:p>
-          <w:p>
-            <w:pPr>
-              <w:spacing w:after="160" w:line="259" w:lineRule="auto"/>
-              <w:rPr>
-                <w:rFonts w:asciiTheme="minorHAnsi" w:eastAsiaTheme="minorHAnsi" w:hAnsiTheme="minorHAnsi" w:cstheme="minorBidi"/>
-                <w:sz w:val="24"/>
-                <w:szCs w:val="24"/>
-                <w:lang w:val="es-MX"/>
-              </w:rPr>
-            </w:pPr>
+            <w:r>
+              <w:rPr>
+                <w:rFonts w:asciiTheme="minorHAnsi" w:eastAsiaTheme="minorHAnsi" w:hAnsiTheme="minorHAnsi" w:cstheme="minorBidi"/>
+                <w:sz w:val="24"/>
+                <w:szCs w:val="24"/>
+                <w:lang w:val="es-MX"/>
+              </w:rPr>
+              <w:t>Algunos objetos se mueven de su lugar por acción de otros (</w:t>
+            </w:r>
+            <w:proofErr w:type="spellStart"/>
+            <w:r>
+              <w:rPr>
+                <w:rFonts w:asciiTheme="minorHAnsi" w:eastAsiaTheme="minorHAnsi" w:hAnsiTheme="minorHAnsi" w:cstheme="minorBidi"/>
+                <w:sz w:val="24"/>
+                <w:szCs w:val="24"/>
+                <w:lang w:val="es-MX"/>
+              </w:rPr>
+              <w:t>locker</w:t>
+            </w:r>
+            <w:proofErr w:type="spellEnd"/>
+            <w:r>
+              <w:rPr>
+                <w:rFonts w:asciiTheme="minorHAnsi" w:eastAsiaTheme="minorHAnsi" w:hAnsiTheme="minorHAnsi" w:cstheme="minorBidi"/>
+                <w:sz w:val="24"/>
+                <w:szCs w:val="24"/>
+                <w:lang w:val="es-MX"/>
+              </w:rPr>
+              <w:t>) y quedan a la mitad de la pantalla.</w:t>
+            </w:r>
+          </w:p>
+          <w:p>
+            <w:pPr>
+              <w:spacing w:after="160" w:line="259" w:lineRule="auto"/>
+              <w:rPr>
+                <w:rFonts w:asciiTheme="minorHAnsi" w:eastAsiaTheme="minorHAnsi" w:hAnsiTheme="minorHAnsi" w:cstheme="minorBidi"/>
+                <w:sz w:val="24"/>
+                <w:szCs w:val="24"/>
+                <w:lang w:val="es-MX"/>
+              </w:rPr>
+            </w:pPr>
+            <w:r>
+              <w:rPr>
+                <w:noProof/>
+                <w:lang w:val="es-MX" w:eastAsia="es-MX"/>
+              </w:rPr>
+              <w:lastRenderedPageBreak/>
+              <w:drawing>
+                <wp:anchor distT="0" distB="0" distL="114300" distR="114300" simplePos="0" relativeHeight="251658240" behindDoc="1" locked="0" layoutInCell="1" allowOverlap="1" wp14:anchorId="3B84E8AA" wp14:editId="74DE9E4B">
+                  <wp:simplePos x="0" y="0"/>
+                  <wp:positionH relativeFrom="column">
+                    <wp:posOffset>-22860</wp:posOffset>
+                  </wp:positionH>
+                  <wp:positionV relativeFrom="paragraph">
+                    <wp:posOffset>180975</wp:posOffset>
+                  </wp:positionV>
+                  <wp:extent cx="4324350" cy="2457450"/>
+                  <wp:effectExtent l="0" t="0" r="0" b="0"/>
+                  <wp:wrapTight wrapText="bothSides">
+                    <wp:wrapPolygon edited="0">
+                      <wp:start x="0" y="0"/>
+                      <wp:lineTo x="0" y="21433"/>
+                      <wp:lineTo x="21505" y="21433"/>
+                      <wp:lineTo x="21505" y="0"/>
+                      <wp:lineTo x="0" y="0"/>
+                    </wp:wrapPolygon>
+                  </wp:wrapTight>
+                  <wp:docPr id="1" name="Imagen 1"/>
+                  <wp:cNvGraphicFramePr>
+                    <a:graphicFrameLocks xmlns:a="http://schemas.openxmlformats.org/drawingml/2006/main" noChangeAspect="1"/>
+                  </wp:cNvGraphicFramePr>
+                  <a:graphic xmlns:a="http://schemas.openxmlformats.org/drawingml/2006/main">
+                    <a:graphicData uri="http://schemas.openxmlformats.org/drawingml/2006/picture">
+                      <pic:pic xmlns:pic="http://schemas.openxmlformats.org/drawingml/2006/picture">
+                        <pic:nvPicPr>
+                          <pic:cNvPr id="1" name=""/>
+                          <pic:cNvPicPr/>
+                        </pic:nvPicPr>
+                        <pic:blipFill rotWithShape="1">
+                          <a:blip r:embed="rId4">
+                            <a:extLst>
+                              <a:ext uri="{28A0092B-C50C-407E-A947-70E740481C1C}">
+                                <a14:useLocalDpi xmlns:a14="http://schemas.microsoft.com/office/drawing/2010/main" val="0"/>
+                              </a:ext>
+                            </a:extLst>
+                          </a:blip>
+                          <a:srcRect l="11201" t="14188" r="11745" b="7929"/>
+                          <a:stretch/>
+                        </pic:blipFill>
+                        <pic:spPr bwMode="auto">
+                          <a:xfrm>
+                            <a:off x="0" y="0"/>
+                            <a:ext cx="4324350" cy="2457450"/>
+                          </a:xfrm>
+                          <a:prstGeom prst="rect">
+                            <a:avLst/>
+                          </a:prstGeom>
+                          <a:ln>
+                            <a:noFill/>
+                          </a:ln>
+                          <a:extLst>
+                            <a:ext uri="{53640926-AAD7-44D8-BBD7-CCE9431645EC}">
+                              <a14:shadowObscured xmlns:a14="http://schemas.microsoft.com/office/drawing/2010/main"/>
+                            </a:ext>
+                          </a:extLst>
+                        </pic:spPr>
+                      </pic:pic>
+                    </a:graphicData>
+                  </a:graphic>
+                </wp:anchor>
+              </w:drawing>
+            </w:r>
           </w:p>
         </w:tc>
       </w:tr>
@@ -741,7 +821,6 @@
           <w:lang w:val="es-MX"/>
         </w:rPr>
       </w:pPr>
-      <w:bookmarkStart w:id="0" w:name="_GoBack"/>
       <w:r>
         <w:rPr>
           <w:rFonts w:asciiTheme="minorHAnsi" w:eastAsiaTheme="minorHAnsi" w:hAnsiTheme="minorHAnsi" w:cstheme="minorBidi"/>
@@ -769,7 +848,6 @@
         </w:rPr>
         <w:t xml:space="preserve"> </w:t>
       </w:r>
-      <w:bookmarkEnd w:id="0"/>
     </w:p>
     <w:sectPr>
       <w:pgSz w:w="12240" w:h="15840"/>
